--- a/PrintFeatureDemoDocuments.docx
+++ b/PrintFeatureDemoDocuments.docx
@@ -1528,6 +1528,18 @@
           <w:rFonts w:ascii="Segoe UI" w:hAnsi="Segoe UI" w:cs="Segoe UI"/>
         </w:rPr>
         <w:t>After designing the report, including the parameters and data source, right-click the rdlc file in Solution Explorer and open with the XML (Text) Editor.</w:t>
+      </w:r>
+      <w:r>
+        <w:rPr>
+          <w:rFonts w:ascii="Segoe UI" w:hAnsi="Segoe UI" w:cs="Segoe UI"/>
+        </w:rPr>
+        <w:t xml:space="preserve"> </w:t>
+      </w:r>
+      <w:r>
+        <w:rPr>
+          <w:rFonts w:ascii="Segoe UI" w:hAnsi="Segoe UI" w:cs="Segoe UI"/>
+        </w:rPr>
+        <w:t>Do this every time if there are changes to the report design.</w:t>
       </w:r>
     </w:p>
     <w:p>

--- a/PrintFeatureDemoDocuments.docx
+++ b/PrintFeatureDemoDocuments.docx
@@ -14,8 +14,18 @@
           <w:b/>
           <w:bCs/>
         </w:rPr>
-        <w:t>Print Feature in WinForm</w:t>
-      </w:r>
+        <w:t xml:space="preserve">Print Feature in </w:t>
+      </w:r>
+      <w:proofErr w:type="spellStart"/>
+      <w:r>
+        <w:rPr>
+          <w:rFonts w:ascii="Segoe UI" w:hAnsi="Segoe UI" w:cs="Segoe UI"/>
+          <w:b/>
+          <w:bCs/>
+        </w:rPr>
+        <w:t>WinForm</w:t>
+      </w:r>
+      <w:proofErr w:type="spellEnd"/>
     </w:p>
     <w:p>
       <w:pPr>
@@ -90,7 +100,21 @@
         <w:rPr>
           <w:rFonts w:ascii="Segoe UI" w:hAnsi="Segoe UI" w:cs="Segoe UI"/>
         </w:rPr>
-        <w:t>Create a new project and name it with your last name. (e.g., LastnamePrintFeature).</w:t>
+        <w:t xml:space="preserve">Create a new project and name it with your last name. (e.g., </w:t>
+      </w:r>
+      <w:proofErr w:type="spellStart"/>
+      <w:r>
+        <w:rPr>
+          <w:rFonts w:ascii="Segoe UI" w:hAnsi="Segoe UI" w:cs="Segoe UI"/>
+        </w:rPr>
+        <w:t>LastnamePrintFeature</w:t>
+      </w:r>
+      <w:proofErr w:type="spellEnd"/>
+      <w:r>
+        <w:rPr>
+          <w:rFonts w:ascii="Segoe UI" w:hAnsi="Segoe UI" w:cs="Segoe UI"/>
+        </w:rPr>
+        <w:t>).</w:t>
       </w:r>
     </w:p>
     <w:p>
@@ -409,7 +433,21 @@
         <w:rPr>
           <w:rFonts w:ascii="Segoe UI" w:hAnsi="Segoe UI" w:cs="Segoe UI"/>
         </w:rPr>
-        <w:t>In Manage NuGet Packages, download these two packages by Thiago Fialho. After downloading, make sure to rebuild your project. To rebuild the project, see the previous picture. You will see "Rebuild" when you right-click your project; that’s how you rebuild your project.</w:t>
+        <w:t xml:space="preserve">In Manage NuGet Packages, download these two packages by Thiago </w:t>
+      </w:r>
+      <w:proofErr w:type="spellStart"/>
+      <w:r>
+        <w:rPr>
+          <w:rFonts w:ascii="Segoe UI" w:hAnsi="Segoe UI" w:cs="Segoe UI"/>
+        </w:rPr>
+        <w:t>Fialho</w:t>
+      </w:r>
+      <w:proofErr w:type="spellEnd"/>
+      <w:r>
+        <w:rPr>
+          <w:rFonts w:ascii="Segoe UI" w:hAnsi="Segoe UI" w:cs="Segoe UI"/>
+        </w:rPr>
+        <w:t>. After downloading, make sure to rebuild your project. To rebuild the project, see the previous picture. You will see "Rebuild" when you right-click your project; that’s how you rebuild your project.</w:t>
       </w:r>
     </w:p>
     <w:p>
@@ -477,7 +515,21 @@
         <w:rPr>
           <w:rFonts w:ascii="Segoe UI" w:hAnsi="Segoe UI" w:cs="Segoe UI"/>
         </w:rPr>
-        <w:t>After doing this step from 1 to 6, in your toolbox, you will notice there’s a new tab called Microsoft SQL Server with Pointer and ReportViewer.</w:t>
+        <w:t xml:space="preserve">After doing this step from 1 to 6, in your toolbox, you will notice there’s a new tab called Microsoft SQL Server with Pointer and </w:t>
+      </w:r>
+      <w:proofErr w:type="spellStart"/>
+      <w:r>
+        <w:rPr>
+          <w:rFonts w:ascii="Segoe UI" w:hAnsi="Segoe UI" w:cs="Segoe UI"/>
+        </w:rPr>
+        <w:t>ReportViewer</w:t>
+      </w:r>
+      <w:proofErr w:type="spellEnd"/>
+      <w:r>
+        <w:rPr>
+          <w:rFonts w:ascii="Segoe UI" w:hAnsi="Segoe UI" w:cs="Segoe UI"/>
+        </w:rPr>
+        <w:t>.</w:t>
       </w:r>
     </w:p>
     <w:p>
@@ -544,7 +596,21 @@
         <w:rPr>
           <w:rFonts w:ascii="Segoe UI" w:hAnsi="Segoe UI" w:cs="Segoe UI"/>
         </w:rPr>
-        <w:t>Add a new form, which is Form2. In Form2, add the ReportViewer.</w:t>
+        <w:t xml:space="preserve">Add a new form, which is Form2. In Form2, add the </w:t>
+      </w:r>
+      <w:proofErr w:type="spellStart"/>
+      <w:r>
+        <w:rPr>
+          <w:rFonts w:ascii="Segoe UI" w:hAnsi="Segoe UI" w:cs="Segoe UI"/>
+        </w:rPr>
+        <w:t>ReportViewer</w:t>
+      </w:r>
+      <w:proofErr w:type="spellEnd"/>
+      <w:r>
+        <w:rPr>
+          <w:rFonts w:ascii="Segoe UI" w:hAnsi="Segoe UI" w:cs="Segoe UI"/>
+        </w:rPr>
+        <w:t>.</w:t>
       </w:r>
     </w:p>
     <w:p>
@@ -611,7 +677,49 @@
         <w:rPr>
           <w:rFonts w:ascii="Segoe UI" w:hAnsi="Segoe UI" w:cs="Segoe UI"/>
         </w:rPr>
-        <w:t>After adding ReportViewer to Form2, create a rdlc file to design your report. To create a rdlc file, right-click your project in Solution Explorer, go to Add, and click New Item.</w:t>
+        <w:t xml:space="preserve">After adding </w:t>
+      </w:r>
+      <w:proofErr w:type="spellStart"/>
+      <w:r>
+        <w:rPr>
+          <w:rFonts w:ascii="Segoe UI" w:hAnsi="Segoe UI" w:cs="Segoe UI"/>
+        </w:rPr>
+        <w:t>ReportViewer</w:t>
+      </w:r>
+      <w:proofErr w:type="spellEnd"/>
+      <w:r>
+        <w:rPr>
+          <w:rFonts w:ascii="Segoe UI" w:hAnsi="Segoe UI" w:cs="Segoe UI"/>
+        </w:rPr>
+        <w:t xml:space="preserve"> to Form2, create a </w:t>
+      </w:r>
+      <w:proofErr w:type="spellStart"/>
+      <w:r>
+        <w:rPr>
+          <w:rFonts w:ascii="Segoe UI" w:hAnsi="Segoe UI" w:cs="Segoe UI"/>
+        </w:rPr>
+        <w:t>rdlc</w:t>
+      </w:r>
+      <w:proofErr w:type="spellEnd"/>
+      <w:r>
+        <w:rPr>
+          <w:rFonts w:ascii="Segoe UI" w:hAnsi="Segoe UI" w:cs="Segoe UI"/>
+        </w:rPr>
+        <w:t xml:space="preserve"> file to design your report. To create a </w:t>
+      </w:r>
+      <w:proofErr w:type="spellStart"/>
+      <w:r>
+        <w:rPr>
+          <w:rFonts w:ascii="Segoe UI" w:hAnsi="Segoe UI" w:cs="Segoe UI"/>
+        </w:rPr>
+        <w:t>rdlc</w:t>
+      </w:r>
+      <w:proofErr w:type="spellEnd"/>
+      <w:r>
+        <w:rPr>
+          <w:rFonts w:ascii="Segoe UI" w:hAnsi="Segoe UI" w:cs="Segoe UI"/>
+        </w:rPr>
+        <w:t xml:space="preserve"> file, right-click your project in Solution Explorer, go to Add, and click New Item.</w:t>
       </w:r>
     </w:p>
     <w:p>
@@ -1121,7 +1229,21 @@
         <w:rPr>
           <w:rFonts w:ascii="Segoe UI" w:hAnsi="Segoe UI" w:cs="Segoe UI"/>
         </w:rPr>
-        <w:t>The public class Cart is where we're going to store the data from the datagridview pass to the table in the RDLC report. To add a parameter of public class Cart to the RDLC report table, go to Datasets in Report Data in the RDLC report, right-click the Datasets folder, and click Add Dataset.</w:t>
+        <w:t xml:space="preserve">The public class Cart is where we're going to store the data from the </w:t>
+      </w:r>
+      <w:proofErr w:type="spellStart"/>
+      <w:r>
+        <w:rPr>
+          <w:rFonts w:ascii="Segoe UI" w:hAnsi="Segoe UI" w:cs="Segoe UI"/>
+        </w:rPr>
+        <w:t>datagridview</w:t>
+      </w:r>
+      <w:proofErr w:type="spellEnd"/>
+      <w:r>
+        <w:rPr>
+          <w:rFonts w:ascii="Segoe UI" w:hAnsi="Segoe UI" w:cs="Segoe UI"/>
+        </w:rPr>
+        <w:t xml:space="preserve"> pass to the table in the RDLC report. To add a parameter of public class Cart to the RDLC report table, go to Datasets in Report Data in the RDLC report, right-click the Datasets folder, and click Add Dataset.</w:t>
       </w:r>
     </w:p>
     <w:p>
@@ -1527,7 +1649,21 @@
         <w:rPr>
           <w:rFonts w:ascii="Segoe UI" w:hAnsi="Segoe UI" w:cs="Segoe UI"/>
         </w:rPr>
-        <w:t>After designing the report, including the parameters and data source, right-click the rdlc file in Solution Explorer and open with the XML (Text) Editor.</w:t>
+        <w:t xml:space="preserve">After designing the report, including the parameters and data source, right-click the </w:t>
+      </w:r>
+      <w:proofErr w:type="spellStart"/>
+      <w:r>
+        <w:rPr>
+          <w:rFonts w:ascii="Segoe UI" w:hAnsi="Segoe UI" w:cs="Segoe UI"/>
+        </w:rPr>
+        <w:t>rdlc</w:t>
+      </w:r>
+      <w:proofErr w:type="spellEnd"/>
+      <w:r>
+        <w:rPr>
+          <w:rFonts w:ascii="Segoe UI" w:hAnsi="Segoe UI" w:cs="Segoe UI"/>
+        </w:rPr>
+        <w:t xml:space="preserve"> file in Solution Explorer and open with the XML (Text) Editor.</w:t>
       </w:r>
       <w:r>
         <w:rPr>
@@ -1607,7 +1743,35 @@
         <w:rPr>
           <w:rFonts w:ascii="Segoe UI" w:hAnsi="Segoe UI" w:cs="Segoe UI"/>
         </w:rPr>
-        <w:t>Once the XML (Text) Editor is opened, find the report tag with xmlns. We will change the version of the report due to a lack of updates and an incompatible version. We will change the year from 2016 to 2008 in the report tag with xmlns.</w:t>
+        <w:t xml:space="preserve">Once the XML (Text) Editor is opened, find the report tag with </w:t>
+      </w:r>
+      <w:proofErr w:type="spellStart"/>
+      <w:r>
+        <w:rPr>
+          <w:rFonts w:ascii="Segoe UI" w:hAnsi="Segoe UI" w:cs="Segoe UI"/>
+        </w:rPr>
+        <w:t>xmlns</w:t>
+      </w:r>
+      <w:proofErr w:type="spellEnd"/>
+      <w:r>
+        <w:rPr>
+          <w:rFonts w:ascii="Segoe UI" w:hAnsi="Segoe UI" w:cs="Segoe UI"/>
+        </w:rPr>
+        <w:t xml:space="preserve">. We will change the version of the report due to a lack of updates and an incompatible version. We will change the year from 2016 to 2008 in the report tag with </w:t>
+      </w:r>
+      <w:proofErr w:type="spellStart"/>
+      <w:r>
+        <w:rPr>
+          <w:rFonts w:ascii="Segoe UI" w:hAnsi="Segoe UI" w:cs="Segoe UI"/>
+        </w:rPr>
+        <w:t>xmlns</w:t>
+      </w:r>
+      <w:proofErr w:type="spellEnd"/>
+      <w:r>
+        <w:rPr>
+          <w:rFonts w:ascii="Segoe UI" w:hAnsi="Segoe UI" w:cs="Segoe UI"/>
+        </w:rPr>
+        <w:t>.</w:t>
       </w:r>
       <w:r>
         <w:rPr>
@@ -1735,7 +1899,35 @@
         <w:rPr>
           <w:rFonts w:ascii="Segoe UI" w:hAnsi="Segoe UI" w:cs="Segoe UI"/>
         </w:rPr>
-        <w:t>After changing the year, find the ReportSections and ReportSection tags. Remove them without removing the data inside of these tags.</w:t>
+        <w:t xml:space="preserve">After changing the year, find the </w:t>
+      </w:r>
+      <w:proofErr w:type="spellStart"/>
+      <w:r>
+        <w:rPr>
+          <w:rFonts w:ascii="Segoe UI" w:hAnsi="Segoe UI" w:cs="Segoe UI"/>
+        </w:rPr>
+        <w:t>ReportSections</w:t>
+      </w:r>
+      <w:proofErr w:type="spellEnd"/>
+      <w:r>
+        <w:rPr>
+          <w:rFonts w:ascii="Segoe UI" w:hAnsi="Segoe UI" w:cs="Segoe UI"/>
+        </w:rPr>
+        <w:t xml:space="preserve"> and </w:t>
+      </w:r>
+      <w:proofErr w:type="spellStart"/>
+      <w:r>
+        <w:rPr>
+          <w:rFonts w:ascii="Segoe UI" w:hAnsi="Segoe UI" w:cs="Segoe UI"/>
+        </w:rPr>
+        <w:t>ReportSection</w:t>
+      </w:r>
+      <w:proofErr w:type="spellEnd"/>
+      <w:r>
+        <w:rPr>
+          <w:rFonts w:ascii="Segoe UI" w:hAnsi="Segoe UI" w:cs="Segoe UI"/>
+        </w:rPr>
+        <w:t xml:space="preserve"> tags. Remove them without removing the data inside of these tags.</w:t>
       </w:r>
       <w:r>
         <w:rPr>
@@ -1861,7 +2053,35 @@
         <w:rPr>
           <w:rFonts w:ascii="Segoe UI" w:hAnsi="Segoe UI" w:cs="Segoe UI"/>
         </w:rPr>
-        <w:t>After removing ReportSections and ReportSection tags</w:t>
+        <w:t xml:space="preserve">After removing </w:t>
+      </w:r>
+      <w:proofErr w:type="spellStart"/>
+      <w:r>
+        <w:rPr>
+          <w:rFonts w:ascii="Segoe UI" w:hAnsi="Segoe UI" w:cs="Segoe UI"/>
+        </w:rPr>
+        <w:t>ReportSections</w:t>
+      </w:r>
+      <w:proofErr w:type="spellEnd"/>
+      <w:r>
+        <w:rPr>
+          <w:rFonts w:ascii="Segoe UI" w:hAnsi="Segoe UI" w:cs="Segoe UI"/>
+        </w:rPr>
+        <w:t xml:space="preserve"> and </w:t>
+      </w:r>
+      <w:proofErr w:type="spellStart"/>
+      <w:r>
+        <w:rPr>
+          <w:rFonts w:ascii="Segoe UI" w:hAnsi="Segoe UI" w:cs="Segoe UI"/>
+        </w:rPr>
+        <w:t>ReportSection</w:t>
+      </w:r>
+      <w:proofErr w:type="spellEnd"/>
+      <w:r>
+        <w:rPr>
+          <w:rFonts w:ascii="Segoe UI" w:hAnsi="Segoe UI" w:cs="Segoe UI"/>
+        </w:rPr>
+        <w:t xml:space="preserve"> tags</w:t>
       </w:r>
       <w:r>
         <w:rPr>
@@ -1869,11 +2089,19 @@
         </w:rPr>
         <w:t xml:space="preserve">, find the </w:t>
       </w:r>
-      <w:r>
-        <w:rPr>
-          <w:rFonts w:ascii="Segoe UI" w:hAnsi="Segoe UI" w:cs="Segoe UI"/>
-        </w:rPr>
-        <w:t>ReportParametersLayout tag and remove it including its data.</w:t>
+      <w:proofErr w:type="spellStart"/>
+      <w:r>
+        <w:rPr>
+          <w:rFonts w:ascii="Segoe UI" w:hAnsi="Segoe UI" w:cs="Segoe UI"/>
+        </w:rPr>
+        <w:t>ReportParametersLayout</w:t>
+      </w:r>
+      <w:proofErr w:type="spellEnd"/>
+      <w:r>
+        <w:rPr>
+          <w:rFonts w:ascii="Segoe UI" w:hAnsi="Segoe UI" w:cs="Segoe UI"/>
+        </w:rPr>
+        <w:t xml:space="preserve"> tag and remove it including its data.</w:t>
       </w:r>
       <w:r>
         <w:rPr>
@@ -1953,7 +2181,35 @@
         <w:rPr>
           <w:rFonts w:ascii="Segoe UI" w:hAnsi="Segoe UI" w:cs="Segoe UI"/>
         </w:rPr>
-        <w:t>After removing the ReportParametersLayout tag, in Form2, in the ReportViewer item, there is a small arrow button; click it and choose report. Choose the RDLC report you designed for this report.</w:t>
+        <w:t xml:space="preserve">After removing the </w:t>
+      </w:r>
+      <w:proofErr w:type="spellStart"/>
+      <w:r>
+        <w:rPr>
+          <w:rFonts w:ascii="Segoe UI" w:hAnsi="Segoe UI" w:cs="Segoe UI"/>
+        </w:rPr>
+        <w:t>ReportParametersLayout</w:t>
+      </w:r>
+      <w:proofErr w:type="spellEnd"/>
+      <w:r>
+        <w:rPr>
+          <w:rFonts w:ascii="Segoe UI" w:hAnsi="Segoe UI" w:cs="Segoe UI"/>
+        </w:rPr>
+        <w:t xml:space="preserve"> tag, in Form2, in the </w:t>
+      </w:r>
+      <w:proofErr w:type="spellStart"/>
+      <w:r>
+        <w:rPr>
+          <w:rFonts w:ascii="Segoe UI" w:hAnsi="Segoe UI" w:cs="Segoe UI"/>
+        </w:rPr>
+        <w:t>ReportViewer</w:t>
+      </w:r>
+      <w:proofErr w:type="spellEnd"/>
+      <w:r>
+        <w:rPr>
+          <w:rFonts w:ascii="Segoe UI" w:hAnsi="Segoe UI" w:cs="Segoe UI"/>
+        </w:rPr>
+        <w:t xml:space="preserve"> item, there is a small arrow button; click it and choose report. Choose the RDLC report you designed for this report.</w:t>
       </w:r>
     </w:p>
     <w:p>
@@ -2020,7 +2276,42 @@
         <w:rPr>
           <w:rFonts w:ascii="Segoe UI" w:hAnsi="Segoe UI" w:cs="Segoe UI"/>
         </w:rPr>
-        <w:t>To pass the value from Form1 to the RDLC report in Form2, these are the codes. When the Print button is clicked, this is what the application will do.</w:t>
+        <w:t xml:space="preserve">To pass the value from Form1 to the RDLC report in Form2, these are the codes. When the Print button is clicked, this is what the application will do. Before doing the coding in </w:t>
+      </w:r>
+      <w:r>
+        <w:rPr>
+          <w:rFonts w:ascii="Segoe UI" w:hAnsi="Segoe UI" w:cs="Segoe UI"/>
+        </w:rPr>
+        <w:lastRenderedPageBreak/>
+        <w:t xml:space="preserve">the </w:t>
+      </w:r>
+      <w:proofErr w:type="spellStart"/>
+      <w:r>
+        <w:rPr>
+          <w:rFonts w:ascii="Segoe UI" w:hAnsi="Segoe UI" w:cs="Segoe UI"/>
+        </w:rPr>
+        <w:t>btnPrint_Click</w:t>
+      </w:r>
+      <w:proofErr w:type="spellEnd"/>
+      <w:r>
+        <w:rPr>
+          <w:rFonts w:ascii="Segoe UI" w:hAnsi="Segoe UI" w:cs="Segoe UI"/>
+        </w:rPr>
+        <w:t xml:space="preserve"> event, make sure to add the using </w:t>
+      </w:r>
+      <w:proofErr w:type="spellStart"/>
+      <w:r>
+        <w:rPr>
+          <w:rFonts w:ascii="Segoe UI" w:hAnsi="Segoe UI" w:cs="Segoe UI"/>
+        </w:rPr>
+        <w:t>Microsoft.Reporting.WinForms</w:t>
+      </w:r>
+      <w:proofErr w:type="spellEnd"/>
+      <w:r>
+        <w:rPr>
+          <w:rFonts w:ascii="Segoe UI" w:hAnsi="Segoe UI" w:cs="Segoe UI"/>
+        </w:rPr>
+        <w:t xml:space="preserve"> at the top.</w:t>
       </w:r>
     </w:p>
     <w:p>
@@ -2033,9 +2324,56 @@
       <w:r>
         <w:rPr>
           <w:rFonts w:ascii="Segoe UI" w:hAnsi="Segoe UI" w:cs="Segoe UI"/>
+        </w:rPr>
+        <w:drawing>
+          <wp:inline distT="0" distB="0" distL="0" distR="0" wp14:anchorId="3791AC6C" wp14:editId="42B31994">
+            <wp:extent cx="2743583" cy="1829055"/>
+            <wp:effectExtent l="0" t="0" r="0" b="0"/>
+            <wp:docPr id="1299279671" name="Picture 1"/>
+            <wp:cNvGraphicFramePr>
+              <a:graphicFrameLocks xmlns:a="http://schemas.openxmlformats.org/drawingml/2006/main" noChangeAspect="1"/>
+            </wp:cNvGraphicFramePr>
+            <a:graphic xmlns:a="http://schemas.openxmlformats.org/drawingml/2006/main">
+              <a:graphicData uri="http://schemas.openxmlformats.org/drawingml/2006/picture">
+                <pic:pic xmlns:pic="http://schemas.openxmlformats.org/drawingml/2006/picture">
+                  <pic:nvPicPr>
+                    <pic:cNvPr id="1299279671" name=""/>
+                    <pic:cNvPicPr/>
+                  </pic:nvPicPr>
+                  <pic:blipFill>
+                    <a:blip r:embed="rId33"/>
+                    <a:stretch>
+                      <a:fillRect/>
+                    </a:stretch>
+                  </pic:blipFill>
+                  <pic:spPr>
+                    <a:xfrm>
+                      <a:off x="0" y="0"/>
+                      <a:ext cx="2743583" cy="1829055"/>
+                    </a:xfrm>
+                    <a:prstGeom prst="rect">
+                      <a:avLst/>
+                    </a:prstGeom>
+                  </pic:spPr>
+                </pic:pic>
+              </a:graphicData>
+            </a:graphic>
+          </wp:inline>
+        </w:drawing>
+      </w:r>
+    </w:p>
+    <w:p>
+      <w:pPr>
+        <w:ind w:left="360"/>
+        <w:rPr>
+          <w:rFonts w:ascii="Segoe UI" w:hAnsi="Segoe UI" w:cs="Segoe UI"/>
+        </w:rPr>
+      </w:pPr>
+      <w:r>
+        <w:rPr>
+          <w:rFonts w:ascii="Segoe UI" w:hAnsi="Segoe UI" w:cs="Segoe UI"/>
           <w:noProof/>
         </w:rPr>
-        <w:lastRenderedPageBreak/>
         <w:drawing>
           <wp:inline distT="0" distB="0" distL="0" distR="0" wp14:anchorId="01021769" wp14:editId="65689AED">
             <wp:extent cx="5943600" cy="4088765"/>
@@ -2052,7 +2390,7 @@
                     <pic:cNvPicPr/>
                   </pic:nvPicPr>
                   <pic:blipFill>
-                    <a:blip r:embed="rId33"/>
+                    <a:blip r:embed="rId34"/>
                     <a:stretch>
                       <a:fillRect/>
                     </a:stretch>
@@ -2112,7 +2450,21 @@
         <w:rPr>
           <w:rFonts w:ascii="Segoe UI" w:hAnsi="Segoe UI" w:cs="Segoe UI"/>
         </w:rPr>
-        <w:t>Redevelop or recreate this print feature project and name it with your last name (e.g., LastnamePrintFeature).</w:t>
+        <w:t xml:space="preserve">Redevelop or recreate this print feature project and name it with your last name (e.g., </w:t>
+      </w:r>
+      <w:proofErr w:type="spellStart"/>
+      <w:r>
+        <w:rPr>
+          <w:rFonts w:ascii="Segoe UI" w:hAnsi="Segoe UI" w:cs="Segoe UI"/>
+        </w:rPr>
+        <w:t>LastnamePrintFeature</w:t>
+      </w:r>
+      <w:proofErr w:type="spellEnd"/>
+      <w:r>
+        <w:rPr>
+          <w:rFonts w:ascii="Segoe UI" w:hAnsi="Segoe UI" w:cs="Segoe UI"/>
+        </w:rPr>
+        <w:t>).</w:t>
       </w:r>
     </w:p>
     <w:p>
@@ -2146,6 +2498,7 @@
         <w:rPr>
           <w:rFonts w:ascii="Segoe UI" w:hAnsi="Segoe UI" w:cs="Segoe UI"/>
         </w:rPr>
+        <w:lastRenderedPageBreak/>
         <w:t xml:space="preserve">Form1 and </w:t>
       </w:r>
       <w:r>
@@ -2176,7 +2529,21 @@
         <w:rPr>
           <w:rFonts w:ascii="Segoe UI" w:hAnsi="Segoe UI" w:cs="Segoe UI"/>
         </w:rPr>
-        <w:t>Add a textbox in Form1 for the cash and change, and add a button to calculate or do the payment transaction. Payment transactions will never be made if the datagridview is empty and the cash field is blank. It must show a message box saying that fields are required.</w:t>
+        <w:t xml:space="preserve">Add a textbox in Form1 for the cash and change, and add a button to calculate or do the payment transaction. Payment transactions will never be made if the </w:t>
+      </w:r>
+      <w:proofErr w:type="spellStart"/>
+      <w:r>
+        <w:rPr>
+          <w:rFonts w:ascii="Segoe UI" w:hAnsi="Segoe UI" w:cs="Segoe UI"/>
+        </w:rPr>
+        <w:t>datagridview</w:t>
+      </w:r>
+      <w:proofErr w:type="spellEnd"/>
+      <w:r>
+        <w:rPr>
+          <w:rFonts w:ascii="Segoe UI" w:hAnsi="Segoe UI" w:cs="Segoe UI"/>
+        </w:rPr>
+        <w:t xml:space="preserve"> is empty and the cash field is blank. It must show a message box saying that fields are required.</w:t>
       </w:r>
     </w:p>
     <w:p>
@@ -2212,7 +2579,21 @@
         <w:rPr>
           <w:rFonts w:ascii="Segoe UI" w:hAnsi="Segoe UI" w:cs="Segoe UI"/>
         </w:rPr>
-        <w:t>A product will not be added to the datagridview if the product name, price, and quantity fields are blank. It must show a message box saying that fields are required.</w:t>
+        <w:t xml:space="preserve">A product will not be added to the </w:t>
+      </w:r>
+      <w:proofErr w:type="spellStart"/>
+      <w:r>
+        <w:rPr>
+          <w:rFonts w:ascii="Segoe UI" w:hAnsi="Segoe UI" w:cs="Segoe UI"/>
+        </w:rPr>
+        <w:t>datagridview</w:t>
+      </w:r>
+      <w:proofErr w:type="spellEnd"/>
+      <w:r>
+        <w:rPr>
+          <w:rFonts w:ascii="Segoe UI" w:hAnsi="Segoe UI" w:cs="Segoe UI"/>
+        </w:rPr>
+        <w:t xml:space="preserve"> if the product name, price, and quantity fields are blank. It must show a message box saying that fields are required.</w:t>
       </w:r>
     </w:p>
     <w:p>
